--- a/baseball_app.docx
+++ b/baseball_app.docx
@@ -39,7 +39,7 @@
     </w:p>
     <w:p>
       <w:r>
-        <w:t>    &lt;link rel="stylesheet" href="style.css"&gt;</w:t>
+        <w:t>    &lt;link rel="stylesheet" href="style.css?ver=3"&gt;</w:t>
       </w:r>
     </w:p>
     <w:p>
@@ -65,7 +65,27 @@
     </w:p>
     <w:p>
       <w:r>
-        <w:t>            &lt;h1&gt;KAGURA B.C.&lt;/h1&gt;</w:t>
+        <w:t>            &lt;h1&gt;</w:t>
+      </w:r>
+    </w:p>
+    <w:p>
+      <w:r>
+        <w:t>                &lt;span class="pc-logo"&gt;KAGURA BASEBALL CLUB&lt;/span&gt;</w:t>
+      </w:r>
+    </w:p>
+    <w:p>
+      <w:r>
+        <w:t xml:space="preserve">                </w:t>
+      </w:r>
+    </w:p>
+    <w:p>
+      <w:r>
+        <w:t>                &lt;span class="sp-logo"&gt;KAGURA B.C.&lt;/span&gt;</w:t>
+      </w:r>
+    </w:p>
+    <w:p>
+      <w:r>
+        <w:t>            &lt;/h1&gt;</w:t>
       </w:r>
     </w:p>
     <w:p>
@@ -152,6 +172,7 @@
     </w:p>
     <w:p>
       <w:r>
+        <w:lastRenderedPageBreak/>
         <w:t>        &lt;div class="hero-slider"&gt;</w:t>
       </w:r>
     </w:p>
@@ -172,48 +193,210 @@
     </w:p>
     <w:p>
       <w:r>
+        <w:t>            &lt;div class="slide slide4"&gt;&lt;/div&gt;</w:t>
+      </w:r>
+    </w:p>
+    <w:p>
+      <w:r>
+        <w:t>            &lt;div class="slide slide5"&gt;&lt;/div&gt;</w:t>
+      </w:r>
+    </w:p>
+    <w:p>
+      <w:r>
+        <w:t>        &lt;/div&gt;</w:t>
+      </w:r>
+    </w:p>
+    <w:p>
+      <w:r>
+        <w:t xml:space="preserve">        </w:t>
+      </w:r>
+    </w:p>
+    <w:p>
+      <w:r>
+        <w:t>        &lt;div class="hero-text"&gt;</w:t>
+      </w:r>
+    </w:p>
+    <w:p>
+      <w:r>
+        <w:t>            &lt;h2&gt;週末を、本気で遊ぼう。&lt;/h2&gt;</w:t>
+      </w:r>
+    </w:p>
+    <w:p>
+      <w:r>
+        <w:t>            &lt;p&gt;創部10年。初心者から経験者まで楽しめる草野球チームです。&lt;/p&gt;</w:t>
+      </w:r>
+    </w:p>
+    <w:p>
+      <w:r>
+        <w:t>            &lt;a href="#contact" class="btn"&gt;練習に参加する&lt;/a&gt;</w:t>
+      </w:r>
+    </w:p>
+    <w:p>
+      <w:r>
+        <w:t>        &lt;/div&gt;</w:t>
+      </w:r>
+    </w:p>
+    <w:p>
+      <w:r>
+        <w:t>    &lt;/section&gt;</w:t>
+      </w:r>
+    </w:p>
+    <w:p/>
+    <w:p>
+      <w:r>
+        <w:t>    &lt;section id="about" class="container"&gt;</w:t>
+      </w:r>
+    </w:p>
+    <w:p>
+      <w:r>
+        <w:t>        &lt;h2&gt;チームについて&lt;/h2&gt;</w:t>
+      </w:r>
+    </w:p>
+    <w:p>
+      <w:r>
+        <w:t>        &lt;p&gt;私たちは甲府市を中心に活動している草野球チームです。&lt;br&gt;</w:t>
+      </w:r>
+    </w:p>
+    <w:p>
+      <w:r>
+        <w:t>        「楽しむこと」を最優先に、20代〜30代のメンバーを中心に汗を流しています。&lt;/p&gt;</w:t>
+      </w:r>
+    </w:p>
+    <w:p>
+      <w:r>
+        <w:t>    &lt;/section&gt;</w:t>
+      </w:r>
+    </w:p>
+    <w:p/>
+    <w:p>
+      <w:r>
+        <w:t>    &lt;section id="schedule" class="container bg-gray"&gt;</w:t>
+      </w:r>
+    </w:p>
+    <w:p>
+      <w:r>
+        <w:t>        &lt;h2&gt;直近のスケジュール&lt;/h2&gt;</w:t>
+      </w:r>
+    </w:p>
+    <w:p>
+      <w:r>
+        <w:t>        &lt;table class="schedule-table fade-in"&gt;</w:t>
+      </w:r>
+    </w:p>
+    <w:p>
+      <w:r>
+        <w:t>            &lt;thead&gt;</w:t>
+      </w:r>
+    </w:p>
+    <w:p>
+      <w:r>
+        <w:t>                &lt;tr&gt;</w:t>
+      </w:r>
+    </w:p>
+    <w:p>
+      <w:r>
+        <w:t>                    &lt;th&gt;日付&lt;/th&gt;</w:t>
+      </w:r>
+    </w:p>
+    <w:p>
+      <w:r>
+        <w:t>                    &lt;th&gt;時間&lt;/th&gt;</w:t>
+      </w:r>
+    </w:p>
+    <w:p>
+      <w:r>
+        <w:t>                    &lt;th&gt;場所&lt;/th&gt;</w:t>
+      </w:r>
+    </w:p>
+    <w:p>
+      <w:r>
+        <w:t>                    &lt;th&gt;内容&lt;/th&gt;</w:t>
+      </w:r>
+    </w:p>
+    <w:p>
+      <w:r>
+        <w:t>                &lt;/tr&gt;</w:t>
+      </w:r>
+    </w:p>
+    <w:p>
+      <w:r>
+        <w:t>            &lt;/thead&gt;</w:t>
+      </w:r>
+    </w:p>
+    <w:p>
+      <w:r>
+        <w:t>            &lt;tbody&gt;</w:t>
+      </w:r>
+    </w:p>
+    <w:p>
+      <w:r>
+        <w:t>                &lt;tr&gt;</w:t>
+      </w:r>
+    </w:p>
+    <w:p>
+      <w:r>
+        <w:t>                    &lt;td&gt;1/25 (土)&lt;/td&gt;</w:t>
+      </w:r>
+    </w:p>
+    <w:p>
+      <w:r>
         <w:lastRenderedPageBreak/>
-        <w:t>            &lt;div class="slide slide4"&gt;&lt;/div&gt;</w:t>
-      </w:r>
-    </w:p>
-    <w:p>
-      <w:r>
-        <w:t>            &lt;div class="slide slide5"&gt;&lt;/div&gt;</w:t>
-      </w:r>
-    </w:p>
-    <w:p>
-      <w:r>
-        <w:t>        &lt;/div&gt;</w:t>
-      </w:r>
-    </w:p>
-    <w:p>
-      <w:r>
-        <w:t xml:space="preserve">        </w:t>
-      </w:r>
-    </w:p>
-    <w:p>
-      <w:r>
-        <w:t>        &lt;div class="hero-text"&gt;</w:t>
-      </w:r>
-    </w:p>
-    <w:p>
-      <w:r>
-        <w:t>            &lt;h2&gt;週末を、本気で遊ぼう。&lt;/h2&gt;</w:t>
-      </w:r>
-    </w:p>
-    <w:p>
-      <w:r>
-        <w:t>            &lt;p&gt;創部10年。初心者から経験者まで楽しめる草野球チームです。&lt;/p&gt;</w:t>
-      </w:r>
-    </w:p>
-    <w:p>
-      <w:r>
-        <w:t>            &lt;a href="#contact" class="btn"&gt;練習に参加する&lt;/a&gt;</w:t>
-      </w:r>
-    </w:p>
-    <w:p>
-      <w:r>
-        <w:t>        &lt;/div&gt;</w:t>
+        <w:t>                    &lt;td&gt;09:00 - 12:00&lt;/td&gt;</w:t>
+      </w:r>
+    </w:p>
+    <w:p>
+      <w:r>
+        <w:t>                    &lt;td&gt;小瀬スポーツ公園&lt;/td&gt;</w:t>
+      </w:r>
+    </w:p>
+    <w:p>
+      <w:r>
+        <w:t>                    &lt;td&gt;練習&lt;/td&gt;</w:t>
+      </w:r>
+    </w:p>
+    <w:p>
+      <w:r>
+        <w:t>                &lt;/tr&gt;</w:t>
+      </w:r>
+    </w:p>
+    <w:p>
+      <w:r>
+        <w:t>                &lt;tr&gt;</w:t>
+      </w:r>
+    </w:p>
+    <w:p>
+      <w:r>
+        <w:t>                    &lt;td&gt;2/1 (土)&lt;/td&gt;</w:t>
+      </w:r>
+    </w:p>
+    <w:p>
+      <w:r>
+        <w:t>                    &lt;td&gt;13:00 - 15:00&lt;/td&gt;</w:t>
+      </w:r>
+    </w:p>
+    <w:p>
+      <w:r>
+        <w:t>                    &lt;td&gt;スコレーセンター&lt;/td&gt;</w:t>
+      </w:r>
+    </w:p>
+    <w:p>
+      <w:r>
+        <w:t>                    &lt;td&gt;練習試合 vs ライバルズ&lt;/td&gt;</w:t>
+      </w:r>
+    </w:p>
+    <w:p>
+      <w:r>
+        <w:t>                &lt;/tr&gt;</w:t>
+      </w:r>
+    </w:p>
+    <w:p>
+      <w:r>
+        <w:t>            &lt;/tbody&gt;</w:t>
+      </w:r>
+    </w:p>
+    <w:p>
+      <w:r>
+        <w:t>        &lt;/table&gt;</w:t>
       </w:r>
     </w:p>
     <w:p>
@@ -224,183 +407,123 @@
     <w:p/>
     <w:p>
       <w:r>
-        <w:t>    &lt;section id="about" class="container"&gt;</w:t>
-      </w:r>
-    </w:p>
-    <w:p>
-      <w:r>
-        <w:t>        &lt;h2&gt;チームについて&lt;/h2&gt;</w:t>
-      </w:r>
-    </w:p>
-    <w:p>
-      <w:r>
-        <w:t>        &lt;p&gt;私たちは甲府市を中心に活動している草野球チームです。&lt;br&gt;</w:t>
-      </w:r>
-    </w:p>
-    <w:p>
-      <w:r>
-        <w:t>        「楽しむこと」を最優先に、10代〜50代のメンバーが汗を流しています。&lt;/p&gt;</w:t>
-      </w:r>
-    </w:p>
-    <w:p>
-      <w:r>
-        <w:t>    &lt;/section&gt;</w:t>
-      </w:r>
-    </w:p>
-    <w:p/>
-    <w:p>
-      <w:r>
-        <w:t>    &lt;section id="schedule" class="container bg-gray"&gt;</w:t>
-      </w:r>
-    </w:p>
-    <w:p>
-      <w:r>
-        <w:t>        &lt;h2&gt;直近のスケジュール&lt;/h2&gt;</w:t>
-      </w:r>
-    </w:p>
-    <w:p>
-      <w:r>
-        <w:t>        &lt;table class="schedule-table"&gt;</w:t>
-      </w:r>
-    </w:p>
-    <w:p>
-      <w:r>
-        <w:t>            &lt;thead&gt;</w:t>
-      </w:r>
-    </w:p>
-    <w:p>
-      <w:r>
-        <w:t>                &lt;tr&gt;</w:t>
-      </w:r>
-    </w:p>
-    <w:p>
-      <w:r>
-        <w:t>                    &lt;th&gt;日付&lt;/th&gt;</w:t>
-      </w:r>
-    </w:p>
-    <w:p>
-      <w:r>
-        <w:t>                    &lt;th&gt;時間&lt;/th&gt;</w:t>
-      </w:r>
-    </w:p>
-    <w:p>
-      <w:r>
-        <w:t>                    &lt;th&gt;場所&lt;/th&gt;</w:t>
-      </w:r>
-    </w:p>
-    <w:p>
-      <w:r>
-        <w:t>                    &lt;th&gt;内容&lt;/th&gt;</w:t>
-      </w:r>
-    </w:p>
-    <w:p>
-      <w:r>
-        <w:t>                &lt;/tr&gt;</w:t>
-      </w:r>
-    </w:p>
-    <w:p>
-      <w:r>
-        <w:t>            &lt;/thead&gt;</w:t>
-      </w:r>
-    </w:p>
-    <w:p>
-      <w:r>
-        <w:t>            &lt;tbody&gt;</w:t>
-      </w:r>
-    </w:p>
-    <w:p>
-      <w:r>
-        <w:t>                &lt;tr&gt;</w:t>
-      </w:r>
-    </w:p>
-    <w:p>
-      <w:r>
-        <w:t>                    &lt;td&gt;1/25 (土)&lt;/td&gt;</w:t>
-      </w:r>
-    </w:p>
-    <w:p>
-      <w:r>
-        <w:t>                    &lt;td&gt;09:00 - 12:00&lt;/td&gt;</w:t>
-      </w:r>
-    </w:p>
-    <w:p>
-      <w:r>
-        <w:t>                    &lt;td&gt;小瀬スポーツ公園&lt;/td&gt;</w:t>
-      </w:r>
-    </w:p>
-    <w:p>
-      <w:r>
-        <w:t>                    &lt;td&gt;練習&lt;/td&gt;</w:t>
-      </w:r>
-    </w:p>
-    <w:p>
-      <w:r>
-        <w:t>                &lt;/tr&gt;</w:t>
-      </w:r>
-    </w:p>
-    <w:p>
-      <w:r>
-        <w:t>                &lt;tr&gt;</w:t>
+        <w:t>    &lt;footer&gt;</w:t>
+      </w:r>
+    </w:p>
+    <w:p>
+      <w:r>
+        <w:t>        &lt;p&gt;&amp;copy; 2026 KAGURA Baseball Club. All Rights Reserved.&lt;/p&gt;</w:t>
+      </w:r>
+    </w:p>
+    <w:p>
+      <w:r>
+        <w:t>    &lt;/footer&gt;</w:t>
+      </w:r>
+    </w:p>
+    <w:p/>
+    <w:p>
+      <w:r>
+        <w:t>    &lt;script&gt;</w:t>
+      </w:r>
+    </w:p>
+    <w:p>
+      <w:r>
+        <w:t>        // ハンバーガーボタンとメニューの要素を取得</w:t>
+      </w:r>
+    </w:p>
+    <w:p>
+      <w:r>
+        <w:t>        const hamburger = document.querySelector('.hamburger');</w:t>
+      </w:r>
+    </w:p>
+    <w:p>
+      <w:r>
+        <w:t>        const nav = document.querySelector('.global-nav');</w:t>
+      </w:r>
+    </w:p>
+    <w:p/>
+    <w:p>
+      <w:r>
+        <w:t>        // ボタンがクリックされたら実行</w:t>
+      </w:r>
+    </w:p>
+    <w:p>
+      <w:r>
+        <w:t>        hamburger.addEventListener('click', function() {</w:t>
+      </w:r>
+    </w:p>
+    <w:p>
+      <w:r>
+        <w:t>            // クラス「active」をつけたり消したりする（トグル）</w:t>
+      </w:r>
+    </w:p>
+    <w:p>
+      <w:r>
+        <w:t>            hamburger.classList.toggle('active');</w:t>
+      </w:r>
+    </w:p>
+    <w:p>
+      <w:r>
+        <w:t>            nav.classList.toggle('active');</w:t>
+      </w:r>
+    </w:p>
+    <w:p>
+      <w:r>
+        <w:t>        });</w:t>
+      </w:r>
+    </w:p>
+    <w:p/>
+    <w:p>
+      <w:r>
+        <w:t>        // メニューのリンクがクリックされたら、メニューを閉じる</w:t>
+      </w:r>
+    </w:p>
+    <w:p>
+      <w:r>
+        <w:t>        const navLinks = document.querySelectorAll('.global-nav li a');</w:t>
+      </w:r>
+    </w:p>
+    <w:p>
+      <w:r>
+        <w:t>        navLinks.forEach(link =&gt; {</w:t>
+      </w:r>
+    </w:p>
+    <w:p>
+      <w:r>
+        <w:t>            link.addEventListener('click', () =&gt; {</w:t>
+      </w:r>
+    </w:p>
+    <w:p>
+      <w:r>
+        <w:t>                hamburger.classList.remove('active');</w:t>
+      </w:r>
+    </w:p>
+    <w:p>
+      <w:r>
+        <w:t>                nav.classList.remove('active');</w:t>
       </w:r>
     </w:p>
     <w:p>
       <w:r>
         <w:lastRenderedPageBreak/>
-        <w:t>                    &lt;td&gt;2/1 (土)&lt;/td&gt;</w:t>
-      </w:r>
-    </w:p>
-    <w:p>
-      <w:r>
-        <w:t>                    &lt;td&gt;13:00 - 15:00&lt;/td&gt;</w:t>
-      </w:r>
-    </w:p>
-    <w:p>
-      <w:r>
-        <w:t>                    &lt;td&gt;スコレーセンター&lt;/td&gt;</w:t>
-      </w:r>
-    </w:p>
-    <w:p>
-      <w:r>
-        <w:t>                    &lt;td&gt;練習試合 vs ライバルズ&lt;/td&gt;</w:t>
-      </w:r>
-    </w:p>
-    <w:p>
-      <w:r>
-        <w:t>                &lt;/tr&gt;</w:t>
-      </w:r>
-    </w:p>
-    <w:p>
-      <w:r>
-        <w:t>            &lt;/tbody&gt;</w:t>
-      </w:r>
-    </w:p>
-    <w:p>
-      <w:r>
-        <w:t>        &lt;/table&gt;</w:t>
-      </w:r>
-    </w:p>
-    <w:p>
-      <w:r>
-        <w:t>    &lt;/section&gt;</w:t>
-      </w:r>
-    </w:p>
-    <w:p/>
-    <w:p>
-      <w:r>
-        <w:t>    &lt;footer&gt;</w:t>
-      </w:r>
-    </w:p>
-    <w:p>
-      <w:r>
-        <w:t>        &lt;p&gt;&amp;copy; 2026 KAGURA Baseball Club. All Rights Reserved.&lt;/p&gt;</w:t>
-      </w:r>
-    </w:p>
-    <w:p>
-      <w:r>
-        <w:t>    &lt;/footer&gt;</w:t>
-      </w:r>
-    </w:p>
-    <w:p/>
+        <w:t>            });</w:t>
+      </w:r>
+    </w:p>
+    <w:p>
+      <w:r>
+        <w:t>        });</w:t>
+      </w:r>
+    </w:p>
+    <w:p>
+      <w:r>
+        <w:t>    &lt;/script&gt;</w:t>
+      </w:r>
+    </w:p>
+    <w:p>
+      <w:r>
+        <w:t xml:space="preserve">    </w:t>
+      </w:r>
+    </w:p>
     <w:p>
       <w:r>
         <w:t>    &lt;script&gt;</w:t>
@@ -408,43 +531,114 @@
     </w:p>
     <w:p>
       <w:r>
-        <w:t>        // ハンバーガーボタンとメニューの要素を取得</w:t>
-      </w:r>
-    </w:p>
-    <w:p>
-      <w:r>
-        <w:t>        const hamburger = document.querySelector('.hamburger');</w:t>
-      </w:r>
-    </w:p>
-    <w:p>
-      <w:r>
-        <w:t>        const nav = document.querySelector('.global-nav');</w:t>
-      </w:r>
-    </w:p>
-    <w:p/>
-    <w:p>
-      <w:r>
-        <w:t>        // ボタンがクリックされたら実行</w:t>
-      </w:r>
-    </w:p>
-    <w:p>
-      <w:r>
-        <w:t>        hamburger.addEventListener('click', function() {</w:t>
-      </w:r>
-    </w:p>
-    <w:p>
-      <w:r>
-        <w:t>            // クラス「active」をつけたり消したりする（トグル）</w:t>
-      </w:r>
-    </w:p>
-    <w:p>
-      <w:r>
-        <w:t>            hamburger.classList.toggle('active');</w:t>
-      </w:r>
-    </w:p>
-    <w:p>
-      <w:r>
-        <w:t>            nav.classList.toggle('active');</w:t>
+        <w:t>        // 監視する設定（画面のどのくらいに入ったら動くか）</w:t>
+      </w:r>
+    </w:p>
+    <w:p>
+      <w:r>
+        <w:t>        const options = {</w:t>
+      </w:r>
+    </w:p>
+    <w:p>
+      <w:r>
+        <w:t>            root: null,    // ブラウザ画面全体を基準にする</w:t>
+      </w:r>
+    </w:p>
+    <w:p>
+      <w:r>
+        <w:t xml:space="preserve">            rootMargin: "0px", </w:t>
+      </w:r>
+    </w:p>
+    <w:p>
+      <w:r>
+        <w:t>            threshold: 0.2 // 要素が下から「20%」見えたら発動</w:t>
+      </w:r>
+    </w:p>
+    <w:p>
+      <w:r>
+        <w:t>        };</w:t>
+      </w:r>
+    </w:p>
+    <w:p/>
+    <w:p>
+      <w:r>
+        <w:t>        // 監視ロボット（Observer）を作成</w:t>
+      </w:r>
+    </w:p>
+    <w:p>
+      <w:r>
+        <w:t>        const observer = new IntersectionObserver((entries, observer) =&gt; {</w:t>
+      </w:r>
+    </w:p>
+    <w:p>
+      <w:r>
+        <w:t>            entries.forEach(entry =&gt; {</w:t>
+      </w:r>
+    </w:p>
+    <w:p>
+      <w:r>
+        <w:t>                // 画面内に入ったかどうかチェック</w:t>
+      </w:r>
+    </w:p>
+    <w:p>
+      <w:r>
+        <w:t>                if (entry.isIntersecting) {</w:t>
+      </w:r>
+    </w:p>
+    <w:p>
+      <w:r>
+        <w:t>                    // 入ったら 'active' クラスを追加（これでCSSが発動）</w:t>
+      </w:r>
+    </w:p>
+    <w:p>
+      <w:r>
+        <w:t>                    entry.target.classList.add('active');</w:t>
+      </w:r>
+    </w:p>
+    <w:p>
+      <w:r>
+        <w:t xml:space="preserve">                    </w:t>
+      </w:r>
+    </w:p>
+    <w:p>
+      <w:r>
+        <w:t>                    // 一度表示させたら、もう監視をやめる（負荷を下げるため）</w:t>
+      </w:r>
+    </w:p>
+    <w:p>
+      <w:r>
+        <w:t>                    observer.unobserve(entry.target);</w:t>
+      </w:r>
+    </w:p>
+    <w:p>
+      <w:r>
+        <w:t>                }</w:t>
+      </w:r>
+    </w:p>
+    <w:p>
+      <w:r>
+        <w:t>            });</w:t>
+      </w:r>
+    </w:p>
+    <w:p>
+      <w:r>
+        <w:t>        }, options);</w:t>
+      </w:r>
+    </w:p>
+    <w:p/>
+    <w:p>
+      <w:r>
+        <w:t>        // HTML内の .fade-in がついている全要素を監視対象リストに登録</w:t>
+      </w:r>
+    </w:p>
+    <w:p>
+      <w:r>
+        <w:t>        document.querySelectorAll('.fade-in').forEach(target =&gt; {</w:t>
+      </w:r>
+    </w:p>
+    <w:p>
+      <w:r>
+        <w:t>            observer.observe(target);</w:t>
       </w:r>
     </w:p>
     <w:p>
@@ -452,47 +646,6 @@
         <w:t>        });</w:t>
       </w:r>
     </w:p>
-    <w:p/>
-    <w:p>
-      <w:r>
-        <w:t>        // メニューのリンクがクリックされたら、メニューを閉じる</w:t>
-      </w:r>
-    </w:p>
-    <w:p>
-      <w:r>
-        <w:t>        const navLinks = document.querySelectorAll('.global-nav li a');</w:t>
-      </w:r>
-    </w:p>
-    <w:p>
-      <w:r>
-        <w:t>        navLinks.forEach(link =&gt; {</w:t>
-      </w:r>
-    </w:p>
-    <w:p>
-      <w:r>
-        <w:t>            link.addEventListener('click', () =&gt; {</w:t>
-      </w:r>
-    </w:p>
-    <w:p>
-      <w:r>
-        <w:t>                hamburger.classList.remove('active');</w:t>
-      </w:r>
-    </w:p>
-    <w:p>
-      <w:r>
-        <w:t>                nav.classList.remove('active');</w:t>
-      </w:r>
-    </w:p>
-    <w:p>
-      <w:r>
-        <w:t>            });</w:t>
-      </w:r>
-    </w:p>
-    <w:p>
-      <w:r>
-        <w:t>        });</w:t>
-      </w:r>
-    </w:p>
     <w:p>
       <w:r>
         <w:t>    &lt;/script&gt;</w:t>
@@ -500,7 +653,7 @@
     </w:p>
     <w:p>
       <w:r>
-        <w:t>    &lt;/body&gt;</w:t>
+        <w:t>&lt;/body&gt;</w:t>
       </w:r>
     </w:p>
     <w:p>
@@ -508,6 +661,9 @@
         <w:t>&lt;/html&gt;</w:t>
       </w:r>
     </w:p>
+    <w:p/>
+    <w:p/>
+    <w:p/>
     <w:p>
       <w:r>
         <w:lastRenderedPageBreak/>
@@ -583,7 +739,7 @@
     <w:p/>
     <w:p>
       <w:r>
-        <w:t>/* ヘッダー */</w:t>
+        <w:t>/* ヘッダー全体の設定 */</w:t>
       </w:r>
     </w:p>
     <w:p>
@@ -593,7 +749,7 @@
     </w:p>
     <w:p>
       <w:r>
-        <w:t>    background-color: #006400; /* 濃い緑 */</w:t>
+        <w:t>    background-color: #5D989B;</w:t>
       </w:r>
     </w:p>
     <w:p>
@@ -603,7 +759,68 @@
     </w:p>
     <w:p>
       <w:r>
-        <w:t>    padding: 1rem 0;</w:t>
+        <w:t xml:space="preserve">    </w:t>
+      </w:r>
+    </w:p>
+    <w:p>
+      <w:r>
+        <w:t>    /* ▼ 高さを固定して強制的に薄くする */</w:t>
+      </w:r>
+    </w:p>
+    <w:p>
+      <w:r>
+        <w:t xml:space="preserve">    height: 60px; </w:t>
+      </w:r>
+    </w:p>
+    <w:p>
+      <w:r>
+        <w:t>    padding: 0; /* 余白はなし */</w:t>
+      </w:r>
+    </w:p>
+    <w:p/>
+    <w:p>
+      <w:r>
+        <w:t>    /* 固定表示の設定 */</w:t>
+      </w:r>
+    </w:p>
+    <w:p>
+      <w:r>
+        <w:t>    position: fixed;</w:t>
+      </w:r>
+    </w:p>
+    <w:p>
+      <w:r>
+        <w:t>    top: 0;</w:t>
+      </w:r>
+    </w:p>
+    <w:p>
+      <w:r>
+        <w:t>    left: 0;</w:t>
+      </w:r>
+    </w:p>
+    <w:p>
+      <w:r>
+        <w:t>    width: 100%;</w:t>
+      </w:r>
+    </w:p>
+    <w:p>
+      <w:r>
+        <w:t>    z-index: 1000;</w:t>
+      </w:r>
+    </w:p>
+    <w:p>
+      <w:r>
+        <w:t xml:space="preserve">    </w:t>
+      </w:r>
+    </w:p>
+    <w:p>
+      <w:r>
+        <w:t>    /* 影をつけて少し浮いている感を出す（お好みで） */</w:t>
+      </w:r>
+    </w:p>
+    <w:p>
+      <w:r>
+        <w:t>    box-shadow: 0 2px 5px rgba(0,0,0,0.2);</w:t>
       </w:r>
     </w:p>
     <w:p>
@@ -614,22 +831,242 @@
     <w:p/>
     <w:p>
       <w:r>
+        <w:lastRenderedPageBreak/>
+        <w:t>/* ヘッダーの中身（コンテナ） */</w:t>
+      </w:r>
+    </w:p>
+    <w:p>
+      <w:r>
         <w:t>header .container {</w:t>
       </w:r>
     </w:p>
     <w:p>
       <w:r>
+        <w:t>    display: flex;             /* 横並びにする */</w:t>
+      </w:r>
+    </w:p>
+    <w:p>
+      <w:r>
+        <w:t>    justify-content: space-between; /* 左右に配置 */</w:t>
+      </w:r>
+    </w:p>
+    <w:p>
+      <w:r>
+        <w:t>    align-items: center;       /* 上下の真ん中に配置 */</w:t>
+      </w:r>
+    </w:p>
+    <w:p>
+      <w:r>
+        <w:t>    height: 100%;              /* ヘッダーの高さ(60px)一杯に使う */</w:t>
+      </w:r>
+    </w:p>
+    <w:p>
+      <w:r>
+        <w:t>    padding: 0 20px;           /* 左右に少し隙間を空ける */</w:t>
+      </w:r>
+    </w:p>
+    <w:p>
+      <w:r>
+        <w:t>    max-width: 1000px;         /* 元の設定を維持 */</w:t>
+      </w:r>
+    </w:p>
+    <w:p>
+      <w:r>
+        <w:t>    margin: 0 auto;            /* 中央寄せ */</w:t>
+      </w:r>
+    </w:p>
+    <w:p>
+      <w:r>
+        <w:t>}</w:t>
+      </w:r>
+    </w:p>
+    <w:p/>
+    <w:p>
+      <w:r>
+        <w:t>/* ロゴ（KAGURA B.C.）の設定 */</w:t>
+      </w:r>
+    </w:p>
+    <w:p>
+      <w:r>
+        <w:t>/* ※HTMLで h1 タグを使っていると想定しています */</w:t>
+      </w:r>
+    </w:p>
+    <w:p>
+      <w:r>
+        <w:t>header h1, header .logo {</w:t>
+      </w:r>
+    </w:p>
+    <w:p>
+      <w:r>
+        <w:t>    margin: 0;        /* 勝手につく隙間を完全に消す */</w:t>
+      </w:r>
+    </w:p>
+    <w:p>
+      <w:r>
+        <w:t>    padding: 0;</w:t>
+      </w:r>
+    </w:p>
+    <w:p>
+      <w:r>
+        <w:t>    font-size: 1.5rem; /* 文字の大きさ */</w:t>
+      </w:r>
+    </w:p>
+    <w:p>
+      <w:r>
+        <w:t>    line-height: 1;    /* 行の高さを詰める */</w:t>
+      </w:r>
+    </w:p>
+    <w:p>
+      <w:r>
+        <w:t>}</w:t>
+      </w:r>
+    </w:p>
+    <w:p/>
+    <w:p>
+      <w:r>
+        <w:t>/* メニューリスト（ul）の設定 */</w:t>
+      </w:r>
+    </w:p>
+    <w:p>
+      <w:r>
+        <w:t>header ul {</w:t>
+      </w:r>
+    </w:p>
+    <w:p>
+      <w:r>
+        <w:t>    margin: 0;        /* 勝手につく隙間を消す */</w:t>
+      </w:r>
+    </w:p>
+    <w:p>
+      <w:r>
+        <w:t>    padding: 0;</w:t>
+      </w:r>
+    </w:p>
+    <w:p>
+      <w:r>
+        <w:t>    list-style: none;</w:t>
+      </w:r>
+    </w:p>
+    <w:p>
+      <w:r>
+        <w:t>    display: flex;       /* メニュー項目を横並びにする */</w:t>
+      </w:r>
+    </w:p>
+    <w:p>
+      <w:r>
+        <w:t>    gap: 20px;           /* メニュー間の隙間 */</w:t>
+      </w:r>
+    </w:p>
+    <w:p>
+      <w:r>
+        <w:t>    align-items: center; /* メニューの文字も上下中央に */</w:t>
+      </w:r>
+    </w:p>
+    <w:p>
+      <w:r>
+        <w:t>}</w:t>
+      </w:r>
+    </w:p>
+    <w:p/>
+    <w:p>
+      <w:r>
+        <w:t>header a {</w:t>
+      </w:r>
+    </w:p>
+    <w:p>
+      <w:r>
+        <w:t>    color: white;</w:t>
+      </w:r>
+    </w:p>
+    <w:p>
+      <w:r>
+        <w:t>    text-decoration: none;</w:t>
+      </w:r>
+    </w:p>
+    <w:p>
+      <w:r>
+        <w:t>    font-weight: bold;</w:t>
+      </w:r>
+    </w:p>
+    <w:p>
+      <w:r>
+        <w:t>    font-size: 0.9rem; /* メニュー文字を少し小さくしてスッキリさせる */</w:t>
+      </w:r>
+    </w:p>
+    <w:p>
+      <w:r>
+        <w:t>}</w:t>
+      </w:r>
+    </w:p>
+    <w:p/>
+    <w:p>
+      <w:r>
+        <w:t>/* ヒーローエリア（全体枠） */</w:t>
+      </w:r>
+    </w:p>
+    <w:p>
+      <w:r>
+        <w:t>.hero {</w:t>
+      </w:r>
+    </w:p>
+    <w:p>
+      <w:r>
+        <w:t>    position: relative;</w:t>
+      </w:r>
+    </w:p>
+    <w:p>
+      <w:r>
+        <w:t>    height: 100vh;</w:t>
+      </w:r>
+    </w:p>
+    <w:p>
+      <w:r>
+        <w:t>    overflow: hidden;</w:t>
+      </w:r>
+    </w:p>
+    <w:p>
+      <w:r>
         <w:t>    display: flex;</w:t>
       </w:r>
     </w:p>
     <w:p>
       <w:r>
-        <w:t>    justify-content: space-between; /* ロゴとメニューを左右に離す */</w:t>
-      </w:r>
-    </w:p>
-    <w:p>
-      <w:r>
-        <w:t>    align-items: center;</w:t>
+        <w:t>    /* align-items: center;  ← これを消して、下の2行にします */</w:t>
+      </w:r>
+    </w:p>
+    <w:p>
+      <w:r>
+        <w:t>    align-items: flex-end;   /* 下の方に寄せる */</w:t>
+      </w:r>
+    </w:p>
+    <w:p>
+      <w:r>
+        <w:t>    padding-bottom: 15vh;    /* 下から画面の15%くらい浮かせる */</w:t>
+      </w:r>
+    </w:p>
+    <w:p>
+      <w:r>
+        <w:t xml:space="preserve">    </w:t>
+      </w:r>
+    </w:p>
+    <w:p>
+      <w:r>
+        <w:t>    justify-content: center;</w:t>
+      </w:r>
+    </w:p>
+    <w:p>
+      <w:r>
+        <w:t>    text-align: center;</w:t>
+      </w:r>
+    </w:p>
+    <w:p>
+      <w:r>
+        <w:t>    color: white;</w:t>
+      </w:r>
+    </w:p>
+    <w:p>
+      <w:r>
+        <w:t>    text-shadow: 0 2px 4px rgba(0,0,0,0.8);</w:t>
       </w:r>
     </w:p>
     <w:p>
@@ -640,22 +1077,42 @@
     <w:p/>
     <w:p>
       <w:r>
-        <w:t>header ul {</w:t>
-      </w:r>
-    </w:p>
-    <w:p>
-      <w:r>
-        <w:t>    list-style: none;</w:t>
-      </w:r>
-    </w:p>
-    <w:p>
-      <w:r>
-        <w:t>    display: flex;</w:t>
-      </w:r>
-    </w:p>
-    <w:p>
-      <w:r>
-        <w:t>    gap: 20px;</w:t>
+        <w:t>/* スライドショーのコンテナ（背景全体） */</w:t>
+      </w:r>
+    </w:p>
+    <w:p>
+      <w:r>
+        <w:t>.hero-slider {</w:t>
+      </w:r>
+    </w:p>
+    <w:p>
+      <w:r>
+        <w:t>    position: absolute;</w:t>
+      </w:r>
+    </w:p>
+    <w:p>
+      <w:r>
+        <w:t>    top: 0;</w:t>
+      </w:r>
+    </w:p>
+    <w:p>
+      <w:r>
+        <w:t>    left: 0;</w:t>
+      </w:r>
+    </w:p>
+    <w:p>
+      <w:r>
+        <w:t>    width: 100%;</w:t>
+      </w:r>
+    </w:p>
+    <w:p>
+      <w:r>
+        <w:t>    height: 100%;</w:t>
+      </w:r>
+    </w:p>
+    <w:p>
+      <w:r>
+        <w:t>    z-index: -1; /* 文字より奥に配置 */</w:t>
       </w:r>
     </w:p>
     <w:p>
@@ -666,22 +1123,868 @@
     <w:p/>
     <w:p>
       <w:r>
-        <w:t>header a {</w:t>
+        <w:t>/* スライド画像の共通設定 */</w:t>
+      </w:r>
+    </w:p>
+    <w:p>
+      <w:r>
+        <w:t>.slide {</w:t>
+      </w:r>
+    </w:p>
+    <w:p>
+      <w:r>
+        <w:t>    position: absolute;</w:t>
+      </w:r>
+    </w:p>
+    <w:p>
+      <w:r>
+        <w:t>    top: 0;</w:t>
+      </w:r>
+    </w:p>
+    <w:p>
+      <w:r>
+        <w:t>    left: 0;</w:t>
+      </w:r>
+    </w:p>
+    <w:p>
+      <w:r>
+        <w:t>    width: 100%;</w:t>
+      </w:r>
+    </w:p>
+    <w:p>
+      <w:r>
+        <w:t>    height: 100%;</w:t>
+      </w:r>
+    </w:p>
+    <w:p>
+      <w:r>
+        <w:t>    background-size: cover;</w:t>
+      </w:r>
+    </w:p>
+    <w:p>
+      <w:r>
+        <w:t>    background-position: center;</w:t>
       </w:r>
     </w:p>
     <w:p>
       <w:r>
         <w:lastRenderedPageBreak/>
+        <w:t>    opacity: 0; /* 最初は透明にしておく */</w:t>
+      </w:r>
+    </w:p>
+    <w:p>
+      <w:r>
+        <w:t>    animation: sliderAnimation 25s infinite; /* 15秒で繰り返すアニメーション */</w:t>
+      </w:r>
+    </w:p>
+    <w:p>
+      <w:r>
+        <w:t>}</w:t>
+      </w:r>
+    </w:p>
+    <w:p/>
+    <w:p>
+      <w:r>
+        <w:t>/* 各画像の指定とタイミングのズレ（遅延）を設定 */</w:t>
+      </w:r>
+    </w:p>
+    <w:p>
+      <w:r>
+        <w:t>.slide1 {</w:t>
+      </w:r>
+    </w:p>
+    <w:p>
+      <w:r>
+        <w:t>    background-image: url('top1.jpg');</w:t>
+      </w:r>
+    </w:p>
+    <w:p>
+      <w:r>
+        <w:t>    animation-delay: 0s;</w:t>
+      </w:r>
+    </w:p>
+    <w:p>
+      <w:r>
+        <w:t>}</w:t>
+      </w:r>
+    </w:p>
+    <w:p/>
+    <w:p>
+      <w:r>
+        <w:t>.slide2 {</w:t>
+      </w:r>
+    </w:p>
+    <w:p>
+      <w:r>
+        <w:t>    background-image: url('top2.jpg');</w:t>
+      </w:r>
+    </w:p>
+    <w:p>
+      <w:r>
+        <w:t>    animation-delay: 5s; /* 5秒後にスタート */</w:t>
+      </w:r>
+    </w:p>
+    <w:p>
+      <w:r>
+        <w:t>}</w:t>
+      </w:r>
+    </w:p>
+    <w:p/>
+    <w:p>
+      <w:r>
+        <w:t>.slide3 {</w:t>
+      </w:r>
+    </w:p>
+    <w:p>
+      <w:r>
+        <w:t>    background-image: url('top3.jpg');</w:t>
+      </w:r>
+    </w:p>
+    <w:p>
+      <w:r>
+        <w:t>    animation-delay: 10s; /* 10秒後にスタート */</w:t>
+      </w:r>
+    </w:p>
+    <w:p>
+      <w:r>
+        <w:t>}</w:t>
+      </w:r>
+    </w:p>
+    <w:p/>
+    <w:p>
+      <w:r>
+        <w:t>.slide4 {</w:t>
+      </w:r>
+    </w:p>
+    <w:p>
+      <w:r>
+        <w:t>    background-image: url('top4.jpg');</w:t>
+      </w:r>
+    </w:p>
+    <w:p>
+      <w:r>
+        <w:t>    animation-delay: 15s; /* 15秒後にスタート */</w:t>
+      </w:r>
+    </w:p>
+    <w:p>
+      <w:r>
+        <w:t>}</w:t>
+      </w:r>
+    </w:p>
+    <w:p/>
+    <w:p>
+      <w:r>
+        <w:t>.slide5 {</w:t>
+      </w:r>
+    </w:p>
+    <w:p>
+      <w:r>
+        <w:t>    background-image: url('top5_v2.jpg');</w:t>
+      </w:r>
+    </w:p>
+    <w:p>
+      <w:r>
+        <w:t>    animation-delay: 20s; /* 20秒後にスタート */</w:t>
+      </w:r>
+    </w:p>
+    <w:p>
+      <w:r>
+        <w:t>}</w:t>
+      </w:r>
+    </w:p>
+    <w:p/>
+    <w:p>
+      <w:r>
+        <w:t>/* アニメーションの動きを定義（フェードイン・アウト） */</w:t>
+      </w:r>
+    </w:p>
+    <w:p>
+      <w:r>
+        <w:t>@keyframes sliderAnimation {</w:t>
+      </w:r>
+    </w:p>
+    <w:p>
+      <w:r>
+        <w:t>    0% { opacity: 0; }</w:t>
+      </w:r>
+    </w:p>
+    <w:p>
+      <w:r>
+        <w:t>    4% { opacity: 1; }   /* 1秒かけてふわっと現れる */</w:t>
+      </w:r>
+    </w:p>
+    <w:p>
+      <w:r>
+        <w:t>    20% { opacity: 1; }  /* 5秒間見えている */</w:t>
+      </w:r>
+    </w:p>
+    <w:p>
+      <w:r>
+        <w:t>    24% { opacity: 0; }  /* 1秒かけてふわっと消える */</w:t>
+      </w:r>
+    </w:p>
+    <w:p>
+      <w:r>
+        <w:lastRenderedPageBreak/>
+        <w:t>    100% { opacity: 0; }</w:t>
+      </w:r>
+    </w:p>
+    <w:p>
+      <w:r>
+        <w:t>}</w:t>
+      </w:r>
+    </w:p>
+    <w:p/>
+    <w:p>
+      <w:r>
+        <w:t>/* ボタンのデザイン */</w:t>
+      </w:r>
+    </w:p>
+    <w:p>
+      <w:r>
+        <w:t>.btn {</w:t>
+      </w:r>
+    </w:p>
+    <w:p>
+      <w:r>
+        <w:t>    display: inline-block;</w:t>
+      </w:r>
+    </w:p>
+    <w:p>
+      <w:r>
+        <w:t xml:space="preserve">    </w:t>
+      </w:r>
+    </w:p>
+    <w:p>
+      <w:r>
+        <w:t>    /* ▼ ここを変更しました（透けない赤色にする） */</w:t>
+      </w:r>
+    </w:p>
+    <w:p>
+      <w:r>
+        <w:t xml:space="preserve">    background-color: #d32f2f; </w:t>
+      </w:r>
+    </w:p>
+    <w:p>
+      <w:r>
+        <w:t xml:space="preserve">    </w:t>
+      </w:r>
+    </w:p>
+    <w:p>
+      <w:r>
+        <w:t>    /* 白い枠線をつける */</w:t>
+      </w:r>
+    </w:p>
+    <w:p>
+      <w:r>
+        <w:t>    /* ※もし枠線も赤くしたい場合は、ここも #d32f2f に変えてください */</w:t>
+      </w:r>
+    </w:p>
+    <w:p>
+      <w:r>
+        <w:t xml:space="preserve">    border: 2px solid white; </w:t>
+      </w:r>
+    </w:p>
+    <w:p>
+      <w:r>
+        <w:t xml:space="preserve">    </w:t>
+      </w:r>
+    </w:p>
+    <w:p>
+      <w:r>
         <w:t>    color: white;</w:t>
       </w:r>
     </w:p>
     <w:p>
       <w:r>
+        <w:t>    padding: 10px 30px;</w:t>
+      </w:r>
+    </w:p>
+    <w:p>
+      <w:r>
         <w:t>    text-decoration: none;</w:t>
       </w:r>
     </w:p>
     <w:p>
       <w:r>
+        <w:t>    border-radius: 30px;</w:t>
+      </w:r>
+    </w:p>
+    <w:p>
+      <w:r>
+        <w:t>    margin-top: 20px;</w:t>
+      </w:r>
+    </w:p>
+    <w:p>
+      <w:r>
+        <w:t xml:space="preserve">    </w:t>
+      </w:r>
+    </w:p>
+    <w:p>
+      <w:r>
+        <w:t>    /* マウスを乗せた時の動き（ホバー） */</w:t>
+      </w:r>
+    </w:p>
+    <w:p>
+      <w:r>
+        <w:t>    transition: all 0.3s;</w:t>
+      </w:r>
+    </w:p>
+    <w:p>
+      <w:r>
+        <w:t>}</w:t>
+      </w:r>
+    </w:p>
+    <w:p/>
+    <w:p>
+      <w:r>
+        <w:t>/* スケジュール表 */</w:t>
+      </w:r>
+    </w:p>
+    <w:p>
+      <w:r>
+        <w:t>.schedule-table {</w:t>
+      </w:r>
+    </w:p>
+    <w:p>
+      <w:r>
+        <w:t>    width: 100%;</w:t>
+      </w:r>
+    </w:p>
+    <w:p>
+      <w:r>
+        <w:t>    border-collapse: collapse;</w:t>
+      </w:r>
+    </w:p>
+    <w:p>
+      <w:r>
+        <w:t>    margin-top: 20px;</w:t>
+      </w:r>
+    </w:p>
+    <w:p>
+      <w:r>
+        <w:t>}</w:t>
+      </w:r>
+    </w:p>
+    <w:p/>
+    <w:p>
+      <w:r>
+        <w:t>.schedule-table th, .schedule-table td {</w:t>
+      </w:r>
+    </w:p>
+    <w:p>
+      <w:r>
+        <w:t>    border: 1px solid #ddd;</w:t>
+      </w:r>
+    </w:p>
+    <w:p>
+      <w:r>
+        <w:t>    padding: 12px;</w:t>
+      </w:r>
+    </w:p>
+    <w:p>
+      <w:r>
+        <w:t>    text-align: left;</w:t>
+      </w:r>
+    </w:p>
+    <w:p>
+      <w:r>
+        <w:t>}</w:t>
+      </w:r>
+    </w:p>
+    <w:p/>
+    <w:p>
+      <w:r>
+        <w:t>.schedule-table th {</w:t>
+      </w:r>
+    </w:p>
+    <w:p>
+      <w:r>
+        <w:t>    background-color: #5D989B; /* ここを #006400 から変更 */</w:t>
+      </w:r>
+    </w:p>
+    <w:p>
+      <w:r>
+        <w:t>    color: white;</w:t>
+      </w:r>
+    </w:p>
+    <w:p>
+      <w:r>
+        <w:t>}</w:t>
+      </w:r>
+    </w:p>
+    <w:p/>
+    <w:p>
+      <w:r>
+        <w:t>/* フッター */</w:t>
+      </w:r>
+    </w:p>
+    <w:p>
+      <w:r>
+        <w:t>footer {</w:t>
+      </w:r>
+    </w:p>
+    <w:p>
+      <w:r>
+        <w:t>    background-color: #333;</w:t>
+      </w:r>
+    </w:p>
+    <w:p>
+      <w:r>
+        <w:t>    color: white;</w:t>
+      </w:r>
+    </w:p>
+    <w:p>
+      <w:r>
+        <w:t>    text-align: center;</w:t>
+      </w:r>
+    </w:p>
+    <w:p>
+      <w:r>
+        <w:t>    padding: 20px 0;</w:t>
+      </w:r>
+    </w:p>
+    <w:p>
+      <w:r>
+        <w:t>    margin-top: 40px;</w:t>
+      </w:r>
+    </w:p>
+    <w:p>
+      <w:r>
+        <w:t>}</w:t>
+      </w:r>
+    </w:p>
+    <w:p/>
+    <w:p>
+      <w:r>
+        <w:t>/* -------------------------------------------</w:t>
+      </w:r>
+    </w:p>
+    <w:p>
+      <w:r>
+        <w:t>   スマホ用ハンバーガーメニューの設定</w:t>
+      </w:r>
+    </w:p>
+    <w:p>
+      <w:r>
+        <w:t>------------------------------------------- */</w:t>
+      </w:r>
+    </w:p>
+    <w:p/>
+    <w:p>
+      <w:r>
+        <w:t>/* デフォルト（PC）ではハンバーガーボタンを隠す */</w:t>
+      </w:r>
+    </w:p>
+    <w:p>
+      <w:r>
+        <w:t>.hamburger {</w:t>
+      </w:r>
+    </w:p>
+    <w:p>
+      <w:r>
+        <w:t>    display: none;</w:t>
+      </w:r>
+    </w:p>
+    <w:p>
+      <w:r>
+        <w:t>}</w:t>
+      </w:r>
+    </w:p>
+    <w:p/>
+    <w:p>
+      <w:r>
+        <w:t>/* 画面幅が768px以下（スマホ・タブレット）の時だけ適用 */</w:t>
+      </w:r>
+    </w:p>
+    <w:p>
+      <w:r>
+        <w:t>@media screen and (max-width: 768px) {</w:t>
+      </w:r>
+    </w:p>
+    <w:p>
+      <w:r>
+        <w:t xml:space="preserve">    </w:t>
+      </w:r>
+    </w:p>
+    <w:p>
+      <w:r>
+        <w:t>    /* 1. ハンバーガーボタンのデザイン */</w:t>
+      </w:r>
+    </w:p>
+    <w:p>
+      <w:r>
+        <w:t>    .hamburger {</w:t>
+      </w:r>
+    </w:p>
+    <w:p>
+      <w:r>
+        <w:t>        display: block;</w:t>
+      </w:r>
+    </w:p>
+    <w:p>
+      <w:r>
+        <w:t>        position: relative;</w:t>
+      </w:r>
+    </w:p>
+    <w:p>
+      <w:r>
+        <w:t>        width: 30px;</w:t>
+      </w:r>
+    </w:p>
+    <w:p>
+      <w:r>
+        <w:t>        height: 20px;</w:t>
+      </w:r>
+    </w:p>
+    <w:p>
+      <w:r>
+        <w:t>        cursor: pointer;</w:t>
+      </w:r>
+    </w:p>
+    <w:p>
+      <w:r>
+        <w:t>        z-index: 100; /* メニューより手前に表示 */</w:t>
+      </w:r>
+    </w:p>
+    <w:p>
+      <w:r>
+        <w:t>    }</w:t>
+      </w:r>
+    </w:p>
+    <w:p/>
+    <w:p>
+      <w:r>
+        <w:t>    .hamburger span {</w:t>
+      </w:r>
+    </w:p>
+    <w:p>
+      <w:r>
+        <w:t>        position: absolute;</w:t>
+      </w:r>
+    </w:p>
+    <w:p>
+      <w:r>
+        <w:t>        left: 0;</w:t>
+      </w:r>
+    </w:p>
+    <w:p>
+      <w:r>
+        <w:t>        width: 100%;</w:t>
+      </w:r>
+    </w:p>
+    <w:p>
+      <w:r>
+        <w:t>        height: 2px;</w:t>
+      </w:r>
+    </w:p>
+    <w:p>
+      <w:r>
+        <w:t>        background-color: white;</w:t>
+      </w:r>
+    </w:p>
+    <w:p>
+      <w:r>
+        <w:t>        transition: all 0.3s; /* アニメーションの速度 */</w:t>
+      </w:r>
+    </w:p>
+    <w:p>
+      <w:r>
+        <w:t>    }</w:t>
+      </w:r>
+    </w:p>
+    <w:p/>
+    <w:p>
+      <w:r>
+        <w:t>    /* 3本線の位置 */</w:t>
+      </w:r>
+    </w:p>
+    <w:p>
+      <w:r>
+        <w:t>    .hamburger span:nth-child(1) { top: 0; }</w:t>
+      </w:r>
+    </w:p>
+    <w:p>
+      <w:r>
+        <w:t>    .hamburger span:nth-child(2) { top: 9px; }</w:t>
+      </w:r>
+    </w:p>
+    <w:p>
+      <w:r>
+        <w:t>    .hamburger span:nth-child(3) { bottom: 0; }</w:t>
+      </w:r>
+    </w:p>
+    <w:p/>
+    <w:p>
+      <w:r>
+        <w:t>    /* クラスactiveがついた時（×印になるアニメーション） */</w:t>
+      </w:r>
+    </w:p>
+    <w:p>
+      <w:r>
+        <w:t>    .hamburger.active span:nth-child(1) {</w:t>
+      </w:r>
+    </w:p>
+    <w:p>
+      <w:r>
+        <w:t>        transform: rotate(45deg);</w:t>
+      </w:r>
+    </w:p>
+    <w:p>
+      <w:r>
+        <w:t>        top: 9px;</w:t>
+      </w:r>
+    </w:p>
+    <w:p>
+      <w:r>
+        <w:t>    }</w:t>
+      </w:r>
+    </w:p>
+    <w:p>
+      <w:r>
+        <w:t>    .hamburger.active span:nth-child(2) {</w:t>
+      </w:r>
+    </w:p>
+    <w:p>
+      <w:r>
+        <w:t>        opacity: 0; /* 真ん中の線は消す */</w:t>
+      </w:r>
+    </w:p>
+    <w:p>
+      <w:r>
+        <w:t>    }</w:t>
+      </w:r>
+    </w:p>
+    <w:p>
+      <w:r>
+        <w:t>    .hamburger.active span:nth-child(3) {</w:t>
+      </w:r>
+    </w:p>
+    <w:p>
+      <w:r>
+        <w:t>        transform: rotate(-45deg);</w:t>
+      </w:r>
+    </w:p>
+    <w:p>
+      <w:r>
+        <w:t>        bottom: 9px;</w:t>
+      </w:r>
+    </w:p>
+    <w:p>
+      <w:r>
+        <w:t>    }</w:t>
+      </w:r>
+    </w:p>
+    <w:p/>
+    <w:p>
+      <w:r>
+        <w:t>    /* スマホ用メニューのデザイン（一部抜粋） */</w:t>
+      </w:r>
+    </w:p>
+    <w:p>
+      <w:r>
+        <w:t>    .global-nav {</w:t>
+      </w:r>
+    </w:p>
+    <w:p>
+      <w:r>
+        <w:t>        position: fixed;</w:t>
+      </w:r>
+    </w:p>
+    <w:p>
+      <w:r>
+        <w:t>        top: 0;</w:t>
+      </w:r>
+    </w:p>
+    <w:p>
+      <w:r>
+        <w:t>        right: -100%;</w:t>
+      </w:r>
+    </w:p>
+    <w:p>
+      <w:r>
+        <w:t>        width: 70%;</w:t>
+      </w:r>
+    </w:p>
+    <w:p>
+      <w:r>
+        <w:t>        height: 100vh;</w:t>
+      </w:r>
+    </w:p>
+    <w:p>
+      <w:r>
+        <w:t xml:space="preserve">        </w:t>
+      </w:r>
+    </w:p>
+    <w:p>
+      <w:r>
+        <w:lastRenderedPageBreak/>
+        <w:t>        /* ここを変更：RGB(0, 100, 0) から (93, 152, 155) へ */</w:t>
+      </w:r>
+    </w:p>
+    <w:p>
+      <w:r>
+        <w:t xml:space="preserve">        background-color: rgba(93, 152, 155, 0.95); </w:t>
+      </w:r>
+    </w:p>
+    <w:p>
+      <w:r>
+        <w:t xml:space="preserve">        </w:t>
+      </w:r>
+    </w:p>
+    <w:p>
+      <w:r>
+        <w:t>        transition: all 0.3s;</w:t>
+      </w:r>
+    </w:p>
+    <w:p>
+      <w:r>
+        <w:t>        z-index: 90;</w:t>
+      </w:r>
+    </w:p>
+    <w:p>
+      <w:r>
+        <w:t>        padding-top: 60px;</w:t>
+      </w:r>
+    </w:p>
+    <w:p>
+      <w:r>
+        <w:t>    }</w:t>
+      </w:r>
+    </w:p>
+    <w:p/>
+    <w:p>
+      <w:r>
+        <w:t>    /* メニューが出てきた時の位置 */</w:t>
+      </w:r>
+    </w:p>
+    <w:p>
+      <w:r>
+        <w:t>    .global-nav.active {</w:t>
+      </w:r>
+    </w:p>
+    <w:p>
+      <w:r>
+        <w:t>        right: 0; /* 画面内に出てくる */</w:t>
+      </w:r>
+    </w:p>
+    <w:p>
+      <w:r>
+        <w:t>    }</w:t>
+      </w:r>
+    </w:p>
+    <w:p/>
+    <w:p>
+      <w:r>
+        <w:t>    /* スマホ用メニューの中身を縦並びにする */</w:t>
+      </w:r>
+    </w:p>
+    <w:p>
+      <w:r>
+        <w:t>    header ul {</w:t>
+      </w:r>
+    </w:p>
+    <w:p>
+      <w:r>
+        <w:t>        flex-direction: column; /* 横並び解除 */</w:t>
+      </w:r>
+    </w:p>
+    <w:p>
+      <w:r>
+        <w:t>        align-items: center;</w:t>
+      </w:r>
+    </w:p>
+    <w:p>
+      <w:r>
+        <w:t>        gap: 30px;</w:t>
+      </w:r>
+    </w:p>
+    <w:p>
+      <w:r>
+        <w:t>    }</w:t>
+      </w:r>
+    </w:p>
+    <w:p>
+      <w:r>
+        <w:t>}</w:t>
+      </w:r>
+    </w:p>
+    <w:p/>
+    <w:p>
+      <w:r>
+        <w:t>/* -------------------------------------------</w:t>
+      </w:r>
+    </w:p>
+    <w:p>
+      <w:r>
+        <w:t>   トップ画面の文字サイズ調整</w:t>
+      </w:r>
+    </w:p>
+    <w:p>
+      <w:r>
+        <w:t>------------------------------------------- */</w:t>
+      </w:r>
+    </w:p>
+    <w:p/>
+    <w:p>
+      <w:r>
+        <w:t>/* 「週末を、本気で遊ぼう。」（h2）の設定 */</w:t>
+      </w:r>
+    </w:p>
+    <w:p>
+      <w:r>
+        <w:t>.hero-text h2 {</w:t>
+      </w:r>
+    </w:p>
+    <w:p>
+      <w:r>
+        <w:t>    font-size: 3rem;       /* 文字の大きさ（標準の3倍） */</w:t>
+      </w:r>
+    </w:p>
+    <w:p>
+      <w:r>
+        <w:t>    margin-bottom: 20px;   /* 下の行との隙間 */</w:t>
+      </w:r>
+    </w:p>
+    <w:p>
+      <w:r>
+        <w:t>    font-weight: bold;     /* 太字にする */</w:t>
+      </w:r>
+    </w:p>
+    <w:p>
+      <w:r>
+        <w:t>    text-shadow: 2px 2px 5px rgba(0,0,0,0.8); /* 影を濃くして読みやすく */</w:t>
+      </w:r>
+    </w:p>
+    <w:p>
+      <w:r>
+        <w:t>}</w:t>
+      </w:r>
+    </w:p>
+    <w:p/>
+    <w:p>
+      <w:r>
+        <w:t>/* 「創部10年...」（p）の設定 */</w:t>
+      </w:r>
+    </w:p>
+    <w:p>
+      <w:r>
+        <w:t>.hero-text p {</w:t>
+      </w:r>
+    </w:p>
+    <w:p>
+      <w:r>
+        <w:t>    font-size: 1.5rem;     /* 文字の大きさ（標準の1.5倍） */</w:t>
+      </w:r>
+    </w:p>
+    <w:p>
+      <w:r>
+        <w:lastRenderedPageBreak/>
+        <w:t>    margin-bottom: 30px;   /* ボタンとの隙間 */</w:t>
+      </w:r>
+    </w:p>
+    <w:p>
+      <w:r>
         <w:t>    font-weight: bold;</w:t>
       </w:r>
     </w:p>
@@ -693,57 +1996,52 @@
     <w:p/>
     <w:p>
       <w:r>
-        <w:t>/* ヒーローエリア（全体枠） */</w:t>
-      </w:r>
-    </w:p>
-    <w:p>
-      <w:r>
-        <w:t>.hero {</w:t>
-      </w:r>
-    </w:p>
-    <w:p>
-      <w:r>
-        <w:t>    position: relative; /* 中身を重ねるための基準 */</w:t>
-      </w:r>
-    </w:p>
-    <w:p>
-      <w:r>
-        <w:t>    height: 100vh;       /* 画面の高さの100%（かなり大きく！） */</w:t>
-      </w:r>
-    </w:p>
-    <w:p>
-      <w:r>
-        <w:t>    overflow: hidden;   /* はみ出した部分は隠す */</w:t>
-      </w:r>
-    </w:p>
-    <w:p>
-      <w:r>
-        <w:t>    display: flex;</w:t>
-      </w:r>
-    </w:p>
-    <w:p>
-      <w:r>
-        <w:t>    align-items: center;</w:t>
-      </w:r>
-    </w:p>
-    <w:p>
-      <w:r>
-        <w:t>    justify-content: center;</w:t>
-      </w:r>
-    </w:p>
-    <w:p>
-      <w:r>
-        <w:t>    text-align: center;</w:t>
-      </w:r>
-    </w:p>
-    <w:p>
-      <w:r>
-        <w:t xml:space="preserve">    color: white; </w:t>
-      </w:r>
-    </w:p>
-    <w:p>
-      <w:r>
-        <w:t>    text-shadow: 0 2px 4px rgba(0,0,0,0.8); /* 文字を読みやすくする影 */</w:t>
+        <w:t>/* -------------------------------------------</w:t>
+      </w:r>
+    </w:p>
+    <w:p>
+      <w:r>
+        <w:t>   スマホで見た時の文字サイズ（少し小さくする）</w:t>
+      </w:r>
+    </w:p>
+    <w:p>
+      <w:r>
+        <w:t>------------------------------------------- */</w:t>
+      </w:r>
+    </w:p>
+    <w:p>
+      <w:r>
+        <w:t>@media screen and (max-width: 768px) {</w:t>
+      </w:r>
+    </w:p>
+    <w:p>
+      <w:r>
+        <w:t>    .hero-text h2 {</w:t>
+      </w:r>
+    </w:p>
+    <w:p>
+      <w:r>
+        <w:t>        font-size: 2rem;   /* スマホでは2倍くらいに抑える */</w:t>
+      </w:r>
+    </w:p>
+    <w:p>
+      <w:r>
+        <w:t>    }</w:t>
+      </w:r>
+    </w:p>
+    <w:p>
+      <w:r>
+        <w:t>    .hero-text p {</w:t>
+      </w:r>
+    </w:p>
+    <w:p>
+      <w:r>
+        <w:t>        font-size: 1rem;   /* スマホでは標準サイズに戻す */</w:t>
+      </w:r>
+    </w:p>
+    <w:p>
+      <w:r>
+        <w:t>    }</w:t>
       </w:r>
     </w:p>
     <w:p>
@@ -754,42 +2052,38 @@
     <w:p/>
     <w:p>
       <w:r>
-        <w:t>/* スライドショーのコンテナ（背景全体） */</w:t>
-      </w:r>
-    </w:p>
-    <w:p>
-      <w:r>
-        <w:t>.hero-slider {</w:t>
-      </w:r>
-    </w:p>
-    <w:p>
-      <w:r>
-        <w:t>    position: absolute;</w:t>
-      </w:r>
-    </w:p>
-    <w:p>
-      <w:r>
-        <w:t>    top: 0;</w:t>
-      </w:r>
-    </w:p>
-    <w:p>
-      <w:r>
-        <w:t>    left: 0;</w:t>
-      </w:r>
-    </w:p>
-    <w:p>
-      <w:r>
-        <w:t>    width: 100%;</w:t>
-      </w:r>
-    </w:p>
-    <w:p>
-      <w:r>
-        <w:t>    height: 100%;</w:t>
-      </w:r>
-    </w:p>
-    <w:p>
-      <w:r>
-        <w:t>    z-index: -1; /* 文字より奥に配置 */</w:t>
+        <w:t>/* -------------------------------------------</w:t>
+      </w:r>
+    </w:p>
+    <w:p>
+      <w:r>
+        <w:t>   ロゴの切り替え設定</w:t>
+      </w:r>
+    </w:p>
+    <w:p>
+      <w:r>
+        <w:t>------------------------------------------- */</w:t>
+      </w:r>
+    </w:p>
+    <w:p/>
+    <w:p>
+      <w:r>
+        <w:t>/* 【基本設定（PC）】 */</w:t>
+      </w:r>
+    </w:p>
+    <w:p>
+      <w:r>
+        <w:t>/* スマホ用の文字（短い方）は隠しておく */</w:t>
+      </w:r>
+    </w:p>
+    <w:p>
+      <w:r>
+        <w:t>.sp-logo {</w:t>
+      </w:r>
+    </w:p>
+    <w:p>
+      <w:r>
+        <w:t>    display: none;</w:t>
       </w:r>
     </w:p>
     <w:p>
@@ -800,58 +2094,80 @@
     <w:p/>
     <w:p>
       <w:r>
-        <w:t>/* スライド画像の共通設定 */</w:t>
-      </w:r>
-    </w:p>
-    <w:p>
-      <w:r>
-        <w:t>.slide {</w:t>
-      </w:r>
-    </w:p>
-    <w:p>
-      <w:r>
-        <w:t>    position: absolute;</w:t>
-      </w:r>
-    </w:p>
-    <w:p>
-      <w:r>
-        <w:t>    top: 0;</w:t>
-      </w:r>
-    </w:p>
-    <w:p>
-      <w:r>
-        <w:t>    left: 0;</w:t>
-      </w:r>
-    </w:p>
-    <w:p>
-      <w:r>
-        <w:t>    width: 100%;</w:t>
-      </w:r>
-    </w:p>
-    <w:p>
-      <w:r>
-        <w:t>    height: 100%;</w:t>
-      </w:r>
-    </w:p>
-    <w:p>
-      <w:r>
-        <w:t>    background-size: cover;</w:t>
+        <w:t>/* PC用の文字（長い方）は表示する */</w:t>
+      </w:r>
+    </w:p>
+    <w:p>
+      <w:r>
+        <w:t>.pc-logo {</w:t>
+      </w:r>
+    </w:p>
+    <w:p>
+      <w:r>
+        <w:t>    display: block;</w:t>
+      </w:r>
+    </w:p>
+    <w:p>
+      <w:r>
+        <w:t>}</w:t>
+      </w:r>
+    </w:p>
+    <w:p/>
+    <w:p>
+      <w:r>
+        <w:t>/* 【スマホ・タブレット等の狭い画面（768px以下）】 */</w:t>
+      </w:r>
+    </w:p>
+    <w:p>
+      <w:r>
+        <w:t>@media screen and (max-width: 768px) {</w:t>
+      </w:r>
+    </w:p>
+    <w:p>
+      <w:r>
+        <w:t xml:space="preserve">    </w:t>
+      </w:r>
+    </w:p>
+    <w:p>
+      <w:r>
+        <w:t>    /* スマホ用の文字（短い方）を表示させる */</w:t>
+      </w:r>
+    </w:p>
+    <w:p>
+      <w:r>
+        <w:t>    .sp-logo {</w:t>
       </w:r>
     </w:p>
     <w:p>
       <w:r>
         <w:lastRenderedPageBreak/>
-        <w:t>    background-position: center;</w:t>
-      </w:r>
-    </w:p>
-    <w:p>
-      <w:r>
-        <w:t>    opacity: 0; /* 最初は透明にしておく */</w:t>
-      </w:r>
-    </w:p>
-    <w:p>
-      <w:r>
-        <w:t>    animation: sliderAnimation 25s infinite; /* 15秒で繰り返すアニメーション */</w:t>
+        <w:t>        display: block;</w:t>
+      </w:r>
+    </w:p>
+    <w:p>
+      <w:r>
+        <w:t>    }</w:t>
+      </w:r>
+    </w:p>
+    <w:p/>
+    <w:p>
+      <w:r>
+        <w:t>    /* PC用の文字（長い方）を隠す */</w:t>
+      </w:r>
+    </w:p>
+    <w:p>
+      <w:r>
+        <w:t>    .pc-logo {</w:t>
+      </w:r>
+    </w:p>
+    <w:p>
+      <w:r>
+        <w:t>        display: none;</w:t>
+      </w:r>
+    </w:p>
+    <w:p>
+      <w:r>
+        <w:t>    }</w:t>
       </w:r>
     </w:p>
     <w:p>
@@ -862,22 +2178,43 @@
     <w:p/>
     <w:p>
       <w:r>
-        <w:t>/* 各画像の指定とタイミングのズレ（遅延）を設定 */</w:t>
-      </w:r>
-    </w:p>
-    <w:p>
-      <w:r>
-        <w:t>.slide1 {</w:t>
-      </w:r>
-    </w:p>
-    <w:p>
-      <w:r>
-        <w:t>    background-image: url('top1.jpg');</w:t>
-      </w:r>
-    </w:p>
-    <w:p>
-      <w:r>
-        <w:t>    animation-delay: 0s;</w:t>
+        <w:t>/* -------------------------------------------</w:t>
+      </w:r>
+    </w:p>
+    <w:p>
+      <w:r>
+        <w:t>   スクロールフェードイン用のアニメーション</w:t>
+      </w:r>
+    </w:p>
+    <w:p>
+      <w:r>
+        <w:t>------------------------------------------- */</w:t>
+      </w:r>
+    </w:p>
+    <w:p/>
+    <w:p>
+      <w:r>
+        <w:t>/* ① 初期状態：透明にして、少し下に下げておく */</w:t>
+      </w:r>
+    </w:p>
+    <w:p>
+      <w:r>
+        <w:t>.fade-in {</w:t>
+      </w:r>
+    </w:p>
+    <w:p>
+      <w:r>
+        <w:t>    opacity: 0;                 /* 透明にする */</w:t>
+      </w:r>
+    </w:p>
+    <w:p>
+      <w:r>
+        <w:t>    transform: translateY(30px); /* 30px下にずらす */</w:t>
+      </w:r>
+    </w:p>
+    <w:p>
+      <w:r>
+        <w:t>    transition: all 1s;         /* 1秒かけて変化させる（ゆっくり） */</w:t>
       </w:r>
     </w:p>
     <w:p>
@@ -888,17 +2225,22 @@
     <w:p/>
     <w:p>
       <w:r>
-        <w:t>.slide2 {</w:t>
-      </w:r>
-    </w:p>
-    <w:p>
-      <w:r>
-        <w:t>    background-image: url('top2.jpg');</w:t>
-      </w:r>
-    </w:p>
-    <w:p>
-      <w:r>
-        <w:t>    animation-delay: 5s; /* 5秒後にスタート */</w:t>
+        <w:t>/* ② 画面に入った時の状態：不透明にして、元の位置に戻す */</w:t>
+      </w:r>
+    </w:p>
+    <w:p>
+      <w:r>
+        <w:t>.fade-in.active {</w:t>
+      </w:r>
+    </w:p>
+    <w:p>
+      <w:r>
+        <w:t>    opacity: 1;                 /* くっきり表示 */</w:t>
+      </w:r>
+    </w:p>
+    <w:p>
+      <w:r>
+        <w:t>    transform: translateY(0);   /* 元の位置に戻す */</w:t>
       </w:r>
     </w:p>
     <w:p>
@@ -906,622 +2248,13 @@
         <w:t>}</w:t>
       </w:r>
     </w:p>
-    <w:p/>
-    <w:p>
-      <w:r>
-        <w:t>.slide3 {</w:t>
-      </w:r>
-    </w:p>
-    <w:p>
-      <w:r>
-        <w:t>    background-image: url('top3.jpg');</w:t>
-      </w:r>
-    </w:p>
-    <w:p>
-      <w:r>
-        <w:t>    animation-delay: 10s; /* 10秒後にスタート */</w:t>
-      </w:r>
-    </w:p>
-    <w:p>
-      <w:r>
-        <w:t>}</w:t>
-      </w:r>
-    </w:p>
-    <w:p/>
-    <w:p>
-      <w:r>
-        <w:t>.slide4 {</w:t>
-      </w:r>
-    </w:p>
-    <w:p>
-      <w:r>
-        <w:t>    background-image: url('top4.jpg');</w:t>
-      </w:r>
-    </w:p>
-    <w:p>
-      <w:r>
-        <w:t>    animation-delay: 15s; /* 15秒後にスタート */</w:t>
-      </w:r>
-    </w:p>
-    <w:p>
-      <w:r>
-        <w:t>}</w:t>
-      </w:r>
-    </w:p>
-    <w:p/>
-    <w:p>
-      <w:r>
-        <w:t>.slide5 {</w:t>
-      </w:r>
-    </w:p>
-    <w:p>
-      <w:r>
-        <w:t>    background-image: url('top5.jpg');</w:t>
-      </w:r>
-    </w:p>
-    <w:p>
-      <w:r>
-        <w:t>    animation-delay: 20s; /* 20秒後にスタート */</w:t>
-      </w:r>
-    </w:p>
-    <w:p>
-      <w:r>
-        <w:t>}</w:t>
-      </w:r>
-    </w:p>
-    <w:p/>
-    <w:p>
-      <w:r>
-        <w:t>/* アニメーションの動きを定義（フェードイン・アウト） */</w:t>
-      </w:r>
-    </w:p>
-    <w:p>
-      <w:r>
-        <w:t>@keyframes sliderAnimation {</w:t>
-      </w:r>
-    </w:p>
-    <w:p>
-      <w:r>
-        <w:t>    0% { opacity: 0; }</w:t>
-      </w:r>
-    </w:p>
-    <w:p>
-      <w:r>
-        <w:t>    4% { opacity: 1; }   /* 1秒かけてふわっと現れる */</w:t>
-      </w:r>
-    </w:p>
-    <w:p>
-      <w:r>
-        <w:t>    20% { opacity: 1; }  /* 5秒間見えている */</w:t>
-      </w:r>
-    </w:p>
-    <w:p>
-      <w:r>
-        <w:lastRenderedPageBreak/>
-        <w:t>    24% { opacity: 0; }  /* 1秒かけてふわっと消える */</w:t>
-      </w:r>
-    </w:p>
-    <w:p>
-      <w:r>
-        <w:t>    100% { opacity: 0; }</w:t>
-      </w:r>
-    </w:p>
-    <w:p>
-      <w:r>
-        <w:t>}</w:t>
-      </w:r>
-    </w:p>
-    <w:p/>
-    <w:p>
-      <w:r>
-        <w:t>/* ボタンのデザイン */</w:t>
-      </w:r>
-    </w:p>
-    <w:p>
-      <w:r>
-        <w:t>.btn {</w:t>
-      </w:r>
-    </w:p>
-    <w:p>
-      <w:r>
-        <w:t>    display: inline-block;</w:t>
-      </w:r>
-    </w:p>
-    <w:p>
-      <w:r>
-        <w:t>    background-color: #d32f2f; /* 赤色 */</w:t>
-      </w:r>
-    </w:p>
-    <w:p>
-      <w:r>
-        <w:t>    color: white;</w:t>
-      </w:r>
-    </w:p>
-    <w:p>
-      <w:r>
-        <w:t>    padding: 10px 30px;</w:t>
-      </w:r>
-    </w:p>
-    <w:p>
-      <w:r>
-        <w:t>    text-decoration: none;</w:t>
-      </w:r>
-    </w:p>
-    <w:p>
-      <w:r>
-        <w:t>    border-radius: 5px;</w:t>
-      </w:r>
-    </w:p>
-    <w:p>
-      <w:r>
-        <w:t>    margin-top: 20px;</w:t>
-      </w:r>
-    </w:p>
-    <w:p>
-      <w:r>
-        <w:t>}</w:t>
-      </w:r>
-    </w:p>
-    <w:p/>
-    <w:p>
-      <w:r>
-        <w:t>/* スケジュール表 */</w:t>
-      </w:r>
-    </w:p>
-    <w:p>
-      <w:r>
-        <w:t>.schedule-table {</w:t>
-      </w:r>
-    </w:p>
-    <w:p>
-      <w:r>
-        <w:t>    width: 100%;</w:t>
-      </w:r>
-    </w:p>
-    <w:p>
-      <w:r>
-        <w:t>    border-collapse: collapse;</w:t>
-      </w:r>
-    </w:p>
-    <w:p>
-      <w:r>
-        <w:t>    margin-top: 20px;</w:t>
-      </w:r>
-    </w:p>
-    <w:p>
-      <w:r>
-        <w:t>}</w:t>
-      </w:r>
-    </w:p>
-    <w:p/>
-    <w:p>
-      <w:r>
-        <w:t>.schedule-table th, .schedule-table td {</w:t>
-      </w:r>
-    </w:p>
-    <w:p>
-      <w:r>
-        <w:t>    border: 1px solid #ddd;</w:t>
-      </w:r>
-    </w:p>
-    <w:p>
-      <w:r>
-        <w:t>    padding: 12px;</w:t>
-      </w:r>
-    </w:p>
-    <w:p>
-      <w:r>
-        <w:t>    text-align: left;</w:t>
-      </w:r>
-    </w:p>
-    <w:p>
-      <w:r>
-        <w:t>}</w:t>
-      </w:r>
-    </w:p>
-    <w:p/>
-    <w:p>
-      <w:r>
-        <w:t>.schedule-table th {</w:t>
-      </w:r>
-    </w:p>
-    <w:p>
-      <w:r>
-        <w:t>    background-color: #006400;</w:t>
-      </w:r>
-    </w:p>
-    <w:p>
-      <w:r>
-        <w:t>    color: white;</w:t>
-      </w:r>
-    </w:p>
-    <w:p>
-      <w:r>
-        <w:t>}</w:t>
-      </w:r>
-    </w:p>
-    <w:p/>
-    <w:p>
-      <w:r>
-        <w:t>/* フッター */</w:t>
-      </w:r>
-    </w:p>
-    <w:p>
-      <w:r>
-        <w:t>footer {</w:t>
-      </w:r>
-    </w:p>
-    <w:p>
-      <w:r>
-        <w:t>    background-color: #333;</w:t>
-      </w:r>
-    </w:p>
-    <w:p>
-      <w:r>
-        <w:lastRenderedPageBreak/>
-        <w:t>    color: white;</w:t>
-      </w:r>
-    </w:p>
-    <w:p>
-      <w:r>
-        <w:t>    text-align: center;</w:t>
-      </w:r>
-    </w:p>
-    <w:p>
-      <w:r>
-        <w:t>    padding: 20px 0;</w:t>
-      </w:r>
-    </w:p>
-    <w:p>
-      <w:r>
-        <w:t>    margin-top: 40px;</w:t>
-      </w:r>
-    </w:p>
-    <w:p>
-      <w:r>
-        <w:t>}</w:t>
-      </w:r>
-    </w:p>
-    <w:p/>
-    <w:p>
-      <w:r>
-        <w:t>/* -------------------------------------------</w:t>
-      </w:r>
-    </w:p>
-    <w:p>
-      <w:r>
-        <w:t>   スマホ用ハンバーガーメニューの設定</w:t>
-      </w:r>
-    </w:p>
-    <w:p>
-      <w:r>
-        <w:t>------------------------------------------- */</w:t>
-      </w:r>
-    </w:p>
-    <w:p/>
-    <w:p>
-      <w:r>
-        <w:t>/* デフォルト（PC）ではハンバーガーボタンを隠す */</w:t>
-      </w:r>
-    </w:p>
-    <w:p>
-      <w:r>
-        <w:t>.hamburger {</w:t>
-      </w:r>
-    </w:p>
-    <w:p>
-      <w:r>
-        <w:t>    display: none;</w:t>
-      </w:r>
-    </w:p>
-    <w:p>
-      <w:r>
-        <w:t>}</w:t>
-      </w:r>
-    </w:p>
-    <w:p/>
-    <w:p>
-      <w:r>
-        <w:t>/* 画面幅が768px以下（スマホ・タブレット）の時だけ適用 */</w:t>
-      </w:r>
-    </w:p>
-    <w:p>
-      <w:r>
-        <w:t>@media screen and (max-width: 768px) {</w:t>
-      </w:r>
-    </w:p>
-    <w:p>
-      <w:r>
-        <w:t xml:space="preserve">    </w:t>
-      </w:r>
-    </w:p>
-    <w:p>
-      <w:r>
-        <w:t>    /* 1. ハンバーガーボタンのデザイン */</w:t>
-      </w:r>
-    </w:p>
-    <w:p>
-      <w:r>
-        <w:t>    .hamburger {</w:t>
-      </w:r>
-    </w:p>
-    <w:p>
-      <w:r>
-        <w:t>        display: block;</w:t>
-      </w:r>
-    </w:p>
-    <w:p>
-      <w:r>
-        <w:t>        position: relative;</w:t>
-      </w:r>
-    </w:p>
-    <w:p>
-      <w:r>
-        <w:t>        width: 30px;</w:t>
-      </w:r>
-    </w:p>
-    <w:p>
-      <w:r>
-        <w:t>        height: 20px;</w:t>
-      </w:r>
-    </w:p>
-    <w:p>
-      <w:r>
-        <w:t>        cursor: pointer;</w:t>
-      </w:r>
-    </w:p>
-    <w:p>
-      <w:r>
-        <w:t>        z-index: 100; /* メニューより手前に表示 */</w:t>
-      </w:r>
-    </w:p>
-    <w:p>
-      <w:r>
-        <w:t>    }</w:t>
-      </w:r>
-    </w:p>
-    <w:p/>
-    <w:p>
-      <w:r>
-        <w:t>    .hamburger span {</w:t>
-      </w:r>
-    </w:p>
-    <w:p>
-      <w:r>
-        <w:t>        position: absolute;</w:t>
-      </w:r>
-    </w:p>
-    <w:p>
-      <w:r>
-        <w:t>        left: 0;</w:t>
-      </w:r>
-    </w:p>
-    <w:p>
-      <w:r>
-        <w:t>        width: 100%;</w:t>
-      </w:r>
-    </w:p>
-    <w:p>
-      <w:r>
-        <w:t>        height: 2px;</w:t>
-      </w:r>
-    </w:p>
-    <w:p>
-      <w:r>
-        <w:t>        background-color: white;</w:t>
-      </w:r>
-    </w:p>
-    <w:p>
-      <w:r>
-        <w:t>        transition: all 0.3s; /* アニメーションの速度 */</w:t>
-      </w:r>
-    </w:p>
-    <w:p>
-      <w:r>
-        <w:t>    }</w:t>
-      </w:r>
-    </w:p>
-    <w:p/>
-    <w:p>
-      <w:r>
-        <w:t>    /* 3本線の位置 */</w:t>
-      </w:r>
-    </w:p>
-    <w:p>
-      <w:r>
-        <w:t>    .hamburger span:nth-child(1) { top: 0; }</w:t>
-      </w:r>
-    </w:p>
-    <w:p>
-      <w:r>
-        <w:t>    .hamburger span:nth-child(2) { top: 9px; }</w:t>
-      </w:r>
-    </w:p>
-    <w:p>
-      <w:r>
-        <w:t>    .hamburger span:nth-child(3) { bottom: 0; }</w:t>
-      </w:r>
-    </w:p>
-    <w:p/>
-    <w:p>
-      <w:r>
-        <w:t>    /* クラスactiveがついた時（×印になるアニメーション） */</w:t>
-      </w:r>
-    </w:p>
-    <w:p>
-      <w:r>
-        <w:t>    .hamburger.active span:nth-child(1) {</w:t>
-      </w:r>
-    </w:p>
-    <w:p>
-      <w:r>
-        <w:t>        transform: rotate(45deg);</w:t>
-      </w:r>
-    </w:p>
-    <w:p>
-      <w:r>
-        <w:t>        top: 9px;</w:t>
-      </w:r>
-    </w:p>
-    <w:p>
-      <w:r>
-        <w:t>    }</w:t>
-      </w:r>
-    </w:p>
-    <w:p>
-      <w:r>
-        <w:t>    .hamburger.active span:nth-child(2) {</w:t>
-      </w:r>
-    </w:p>
-    <w:p>
-      <w:r>
-        <w:t>        opacity: 0; /* 真ん中の線は消す */</w:t>
-      </w:r>
-    </w:p>
-    <w:p>
-      <w:r>
-        <w:t>    }</w:t>
-      </w:r>
-    </w:p>
-    <w:p>
-      <w:r>
-        <w:t>    .hamburger.active span:nth-child(3) {</w:t>
-      </w:r>
-    </w:p>
-    <w:p>
-      <w:r>
-        <w:t>        transform: rotate(-45deg);</w:t>
-      </w:r>
-    </w:p>
-    <w:p>
-      <w:r>
-        <w:t>        bottom: 9px;</w:t>
-      </w:r>
-    </w:p>
-    <w:p>
-      <w:r>
-        <w:t>    }</w:t>
-      </w:r>
-    </w:p>
-    <w:p/>
-    <w:p>
-      <w:r>
-        <w:t>    /* 2. スマホ用メニューのデザイン（最初は隠しておく） */</w:t>
-      </w:r>
-    </w:p>
-    <w:p>
-      <w:r>
-        <w:t>    .global-nav {</w:t>
-      </w:r>
-    </w:p>
-    <w:p>
-      <w:r>
-        <w:t>        position: fixed;</w:t>
-      </w:r>
-    </w:p>
-    <w:p>
-      <w:r>
-        <w:t>        top: 0;</w:t>
-      </w:r>
-    </w:p>
-    <w:p>
-      <w:r>
-        <w:t>        right: -100%; /* 画面の右外側に隠す */</w:t>
-      </w:r>
-    </w:p>
-    <w:p>
-      <w:r>
-        <w:t>        width: 70%;   /* メニューの幅 */</w:t>
-      </w:r>
-    </w:p>
-    <w:p>
-      <w:r>
-        <w:t>        height: 100vh;</w:t>
-      </w:r>
-    </w:p>
-    <w:p>
-      <w:r>
-        <w:t>        background-color: rgba(0, 100, 0, 0.95); /* 背景色（少し透けた緑） */</w:t>
-      </w:r>
-    </w:p>
-    <w:p>
-      <w:r>
-        <w:t>        transition: all 0.3s;</w:t>
-      </w:r>
-    </w:p>
-    <w:p>
-      <w:r>
-        <w:t>        z-index: 90;</w:t>
-      </w:r>
-    </w:p>
-    <w:p>
-      <w:r>
-        <w:t>        padding-top: 60px; /* 上に余白 */</w:t>
-      </w:r>
-    </w:p>
-    <w:p>
-      <w:r>
-        <w:t>    }</w:t>
-      </w:r>
-    </w:p>
-    <w:p/>
-    <w:p>
-      <w:r>
-        <w:t>    /* メニューが出てきた時の位置 */</w:t>
-      </w:r>
-    </w:p>
-    <w:p>
-      <w:r>
-        <w:t>    .global-nav.active {</w:t>
-      </w:r>
-    </w:p>
-    <w:p>
-      <w:r>
-        <w:t>        right: 0; /* 画面内に出てくる */</w:t>
-      </w:r>
-    </w:p>
-    <w:p>
-      <w:r>
-        <w:t>    }</w:t>
-      </w:r>
-    </w:p>
-    <w:p/>
-    <w:p>
-      <w:r>
-        <w:t>    /* スマホ用メニューの中身を縦並びにする */</w:t>
-      </w:r>
-    </w:p>
-    <w:p>
-      <w:r>
-        <w:t>    header ul {</w:t>
-      </w:r>
-    </w:p>
-    <w:p>
-      <w:r>
-        <w:t>        flex-direction: column; /* 横並び解除 */</w:t>
-      </w:r>
-    </w:p>
-    <w:p>
-      <w:r>
-        <w:t>        align-items: center;</w:t>
-      </w:r>
-    </w:p>
-    <w:p>
-      <w:r>
-        <w:t>        gap: 30px;</w:t>
-      </w:r>
-    </w:p>
-    <w:p>
-      <w:r>
-        <w:t>    }</w:t>
-      </w:r>
-    </w:p>
-    <w:p>
-      <w:r>
-        <w:t>}</w:t>
-      </w:r>
-    </w:p>
-    <w:p/>
+    <w:p>
+      <w:pPr>
+        <w:rPr>
+          <w:rFonts w:hint="eastAsia"/>
+        </w:rPr>
+      </w:pPr>
+    </w:p>
     <w:sectPr>
       <w:pgSz w:w="11906" w:h="16838"/>
       <w:pgMar w:top="1985" w:right="1701" w:bottom="1701" w:left="1701" w:header="851" w:footer="992" w:gutter="0"/>
@@ -2443,6 +3176,22 @@
       <w:spacing w:val="5"/>
     </w:rPr>
   </w:style>
+  <w:style w:type="paragraph" w:customStyle="1" w:styleId="msonormal0">
+    <w:name w:val="msonormal"/>
+    <w:basedOn w:val="a"/>
+    <w:rsid w:val="00B85EBE"/>
+    <w:pPr>
+      <w:widowControl/>
+      <w:spacing w:before="100" w:beforeAutospacing="1" w:after="100" w:afterAutospacing="1"/>
+      <w:jc w:val="left"/>
+    </w:pPr>
+    <w:rPr>
+      <w:rFonts w:ascii="ＭＳ Ｐゴシック" w:eastAsia="ＭＳ Ｐゴシック" w:hAnsi="ＭＳ Ｐゴシック" w:cs="ＭＳ Ｐゴシック"/>
+      <w:kern w:val="0"/>
+      <w:sz w:val="24"/>
+      <w:szCs w:val="24"/>
+    </w:rPr>
+  </w:style>
 </w:styles>
 </file>
 
